--- a/Bericht/Client-Server-Kommunikation2.docx
+++ b/Bericht/Client-Server-Kommunikation2.docx
@@ -9,87 +9,103 @@
       <w:r>
         <w:t>Client-Server-Kommunikation</w:t>
       </w:r>
+      <w:bookmarkStart w:id="0" w:name="_GoBack"/>
+      <w:bookmarkEnd w:id="0"/>
     </w:p>
     <w:p>
-      <w:r>
+      <w:pPr>
+        <w:rPr>
+          <w:rFonts w:cstheme="minorHAnsi"/>
+        </w:rPr>
+      </w:pPr>
+      <w:r>
+        <w:rPr>
+          <w:rFonts w:cstheme="minorHAnsi"/>
+        </w:rPr>
         <w:t xml:space="preserve">Client-Server-Kommunikation ist das Grundgerüst </w:t>
       </w:r>
       <w:r>
+        <w:rPr>
+          <w:rFonts w:cstheme="minorHAnsi"/>
+        </w:rPr>
         <w:t xml:space="preserve">von Internethandlungen. Bei jeder Handlung im Internet gibt es einen Client, der Anfragen </w:t>
       </w:r>
       <w:r>
+        <w:rPr>
+          <w:rFonts w:cstheme="minorHAnsi"/>
+        </w:rPr>
         <w:t xml:space="preserve">an den Server </w:t>
       </w:r>
       <w:r>
+        <w:rPr>
+          <w:rFonts w:cstheme="minorHAnsi"/>
+        </w:rPr>
         <w:t xml:space="preserve">stellt und auf Antworten </w:t>
       </w:r>
       <w:r>
+        <w:rPr>
+          <w:rFonts w:cstheme="minorHAnsi"/>
+        </w:rPr>
         <w:t xml:space="preserve">des Servers </w:t>
       </w:r>
       <w:r>
+        <w:rPr>
+          <w:rFonts w:cstheme="minorHAnsi"/>
+        </w:rPr>
         <w:t>reagiert, und eine</w:t>
       </w:r>
       <w:r>
+        <w:rPr>
+          <w:rFonts w:cstheme="minorHAnsi"/>
+        </w:rPr>
         <w:t>n</w:t>
       </w:r>
       <w:r>
-        <w:t xml:space="preserve"> Server, der Dienste, wie zum Beispiel</w:t>
-      </w:r>
-      <w:r>
-        <w:t xml:space="preserve"> Bereitstellen von </w:t>
-      </w:r>
-      <w:r>
-        <w:t>Webseiten</w:t>
-      </w:r>
-      <w:r>
-        <w:t xml:space="preserve"> (Web-Server)</w:t>
-      </w:r>
-      <w:r>
-        <w:t>, E-Mail-Übermittlungen</w:t>
-      </w:r>
-      <w:r>
-        <w:t xml:space="preserve"> (Mail-Server)</w:t>
-      </w:r>
-      <w:r>
-        <w:t>, Zugriff auf Datenbanken</w:t>
-      </w:r>
-      <w:r>
-        <w:t xml:space="preserve"> (Datenbank-Server)</w:t>
-      </w:r>
-      <w:r>
-        <w:t>,</w:t>
-      </w:r>
-      <w:r>
-        <w:t xml:space="preserve"> Bereitstellen von Anwendungen (Anwendungs-Server),</w:t>
-      </w:r>
-      <w:r>
-        <w:t xml:space="preserve"> zentrales Speichern von Daten</w:t>
-      </w:r>
-      <w:r>
-        <w:t xml:space="preserve"> (</w:t>
-      </w:r>
-      <w:r>
-        <w:t>File-Server/</w:t>
-      </w:r>
-      <w:r>
-        <w:t>NAS)</w:t>
-      </w:r>
-      <w:r>
-        <w:t>, Bereitstellen eines zentralen Druckers</w:t>
-      </w:r>
-      <w:r>
-        <w:t xml:space="preserve"> (Print-Server)</w:t>
-      </w:r>
-      <w:r>
-        <w:t xml:space="preserve"> etc., </w:t>
-      </w:r>
-      <w:r>
+        <w:rPr>
+          <w:rFonts w:cstheme="minorHAnsi"/>
+        </w:rPr>
+        <w:t xml:space="preserve"> Server, der Dienste </w:t>
+      </w:r>
+      <w:r>
+        <w:rPr>
+          <w:rFonts w:cstheme="minorHAnsi"/>
+        </w:rPr>
         <w:t xml:space="preserve">bereitstellt und auf Anfragen der Clients antwortet. </w:t>
       </w:r>
       <w:r>
-        <w:t>Im Fall des Web-Servers funktioniert das so: Der Client fordert über den Browser eine Webseite an, der Server erhält die Anfrage des Clients und gibt als Antwort die HTML-Datei der Webseite zurück, welche dan</w:t>
-      </w:r>
-      <w:r>
+        <w:rPr>
+          <w:rFonts w:cstheme="minorHAnsi"/>
+        </w:rPr>
+        <w:t>Im Fall des Web-Servers funktioniert das so: Der Client fordert über den Browser eine Webseite an, der Server erhält die Anfrage des Clients und gibt als Antwort die HTML-</w:t>
+      </w:r>
+      <w:r>
+        <w:rPr>
+          <w:rFonts w:cstheme="minorHAnsi"/>
+        </w:rPr>
+        <w:t xml:space="preserve"> und die CSS-</w:t>
+      </w:r>
+      <w:r>
+        <w:rPr>
+          <w:rFonts w:cstheme="minorHAnsi"/>
+        </w:rPr>
+        <w:t>Datei</w:t>
+      </w:r>
+      <w:r>
+        <w:rPr>
+          <w:rFonts w:cstheme="minorHAnsi"/>
+        </w:rPr>
+        <w:t>en</w:t>
+      </w:r>
+      <w:r>
+        <w:rPr>
+          <w:rFonts w:cstheme="minorHAnsi"/>
+        </w:rPr>
+        <w:t xml:space="preserve"> der Webseite zurück, welche dan</w:t>
+      </w:r>
+      <w:r>
+        <w:rPr>
+          <w:rFonts w:cstheme="minorHAnsi"/>
+        </w:rPr>
         <w:t xml:space="preserve">n vom Client empfangen und mithilfe des Browsers dargestellt wird. </w:t>
       </w:r>
     </w:p>
@@ -98,22 +114,68 @@
         <w:pStyle w:val="berschrift2"/>
       </w:pPr>
       <w:r>
-        <w:t xml:space="preserve">Arten von </w:t>
-      </w:r>
-      <w:r>
-        <w:t>Server</w:t>
-      </w:r>
-      <w:r>
-        <w:t>n</w:t>
+        <w:t>Arten von Servern</w:t>
       </w:r>
     </w:p>
     <w:p>
       <w:r>
         <w:t>Die Dienste die ein Server bereitstellt variieren je nach Art des Servers. Ein Web-Server zum Beispiel stellt Webseiten zur Verfügung, ein Mail-Server</w:t>
       </w:r>
-      <w:bookmarkStart w:id="0" w:name="_GoBack"/>
-      <w:bookmarkEnd w:id="0"/>
+      <w:r>
+        <w:t xml:space="preserve"> übermittelt E-Mails, ein Datenbank-Server gewährt Zugriff auf Datenbanken, ein Anwendungs-Server stellt Anwendungen zur Verfügung, ein File-Server oder NAS ermöglicht zentrales Speichern von Daten, ein Print-Server stellt eine oder mehrere zentrale Drucker zur Verfügung, ein Proxy-Server bietet zentralen Zugang zum Internet und dessen Verwaltung an und ein CD-ROM-Server stellt ein zentrales CD-Laufwerk zur Verfügung. </w:t>
+      </w:r>
     </w:p>
+    <w:p>
+      <w:pPr>
+        <w:pStyle w:val="berschrift2"/>
+      </w:pPr>
+      <w:r>
+        <w:t>Arten von Clients</w:t>
+      </w:r>
+    </w:p>
+    <w:p>
+      <w:r>
+        <w:t xml:space="preserve">Auch Clients können noch in Untergruppen eingeteilt werden, allerdings werden Clients nicht wie Server nach </w:t>
+      </w:r>
+      <w:r>
+        <w:t>Anwendung,</w:t>
+      </w:r>
+      <w:r>
+        <w:t xml:space="preserve"> sondern nach technischer Ausstattung</w:t>
+      </w:r>
+      <w:r>
+        <w:t xml:space="preserve"> eingeteilt. Der sogenannte </w:t>
+      </w:r>
+      <w:proofErr w:type="spellStart"/>
+      <w:r>
+        <w:t>Thin</w:t>
+      </w:r>
+      <w:proofErr w:type="spellEnd"/>
+      <w:r>
+        <w:t xml:space="preserve">-Client hat eine minimale technische Ausstattung und lässt daher fast alle Berechnungen vom Server ausführen. Wogegen der </w:t>
+      </w:r>
+      <w:proofErr w:type="spellStart"/>
+      <w:r>
+        <w:t>Fat</w:t>
+      </w:r>
+      <w:proofErr w:type="spellEnd"/>
+      <w:r>
+        <w:t>-Client eine viel bessere technische Ausstattung besitzt und vom Server eigentlich nur Informationen für seine Berechnungen braucht. Beim Smart-Client ist die Speicher Kapazität nur min</w:t>
+      </w:r>
+      <w:r>
+        <w:t>imal -</w:t>
+      </w:r>
+      <w:r>
+        <w:t xml:space="preserve"> wenn überhaupt</w:t>
+      </w:r>
+      <w:r>
+        <w:t xml:space="preserve"> -</w:t>
+      </w:r>
+      <w:r>
+        <w:t xml:space="preserve"> vorhanden, weswegen er ständig mit dem Server verbunden sein muss um Prozesse ausführen zu können.</w:t>
+      </w:r>
+    </w:p>
+    <w:p/>
     <w:sectPr>
       <w:footerReference w:type="default" r:id="rId6"/>
       <w:pgSz w:w="11906" w:h="16838"/>
@@ -168,6 +230,9 @@
   <w:p>
     <w:pPr>
       <w:pStyle w:val="Fuzeile"/>
+      <w:rPr>
+        <w:rStyle w:val="Hyperlink"/>
+      </w:rPr>
     </w:pPr>
     <w:hyperlink r:id="rId2" w:history="1">
       <w:r>
@@ -175,6 +240,19 @@
           <w:rStyle w:val="Hyperlink"/>
         </w:rPr>
         <w:t>https://de.wikipedia.org/wiki/Client-Server-Modell</w:t>
+      </w:r>
+    </w:hyperlink>
+  </w:p>
+  <w:p>
+    <w:pPr>
+      <w:pStyle w:val="Fuzeile"/>
+    </w:pPr>
+    <w:hyperlink r:id="rId3" w:history="1">
+      <w:r>
+        <w:rPr>
+          <w:rStyle w:val="Hyperlink"/>
+        </w:rPr>
+        <w:t>https://www.netzorange.de/it-ratgeber/client-server-modell-ein-klassisches-kommunikationsmodell/</w:t>
       </w:r>
     </w:hyperlink>
   </w:p>
